--- a/Project Report.docx
+++ b/Project Report.docx
@@ -96,6 +96,7 @@
           <w:u w:val="single"/>
         </w:rPr>
       </w:pPr>
+      <w:proofErr w:type="spellStart"/>
       <w:r>
         <w:rPr>
           <w:rFonts w:ascii="Times New Roman" w:hAnsi="Times New Roman" w:cs="Times New Roman"/>
@@ -105,7 +106,19 @@
           <w:szCs w:val="40"/>
           <w:u w:val="single"/>
         </w:rPr>
-        <w:t>EduNest Project Report</w:t>
+        <w:t>EduNest</w:t>
+      </w:r>
+      <w:proofErr w:type="spellEnd"/>
+      <w:r>
+        <w:rPr>
+          <w:rFonts w:ascii="Times New Roman" w:hAnsi="Times New Roman" w:cs="Times New Roman"/>
+          <w:b/>
+          <w:bCs/>
+          <w:sz w:val="40"/>
+          <w:szCs w:val="40"/>
+          <w:u w:val="single"/>
+        </w:rPr>
+        <w:t xml:space="preserve"> Project Report</w:t>
       </w:r>
       <w:r>
         <w:rPr>
@@ -677,6 +690,7 @@
           <w:szCs w:val="48"/>
         </w:rPr>
       </w:pPr>
+      <w:proofErr w:type="spellStart"/>
       <w:r>
         <w:rPr>
           <w:rFonts w:ascii="Times New Roman" w:hAnsi="Times New Roman" w:cs="Times New Roman"/>
@@ -688,6 +702,7 @@
         <w:lastRenderedPageBreak/>
         <w:t>EduNest</w:t>
       </w:r>
+      <w:proofErr w:type="spellEnd"/>
     </w:p>
     <w:p>
       <w:pPr>
@@ -729,6 +744,7 @@
           <w:szCs w:val="24"/>
         </w:rPr>
       </w:pPr>
+      <w:proofErr w:type="spellStart"/>
       <w:r>
         <w:rPr>
           <w:rFonts w:ascii="Times New Roman" w:eastAsiaTheme="majorEastAsia" w:hAnsi="Times New Roman" w:cstheme="majorBidi"/>
@@ -739,6 +755,7 @@
         </w:rPr>
         <w:t>EduNest</w:t>
       </w:r>
+      <w:proofErr w:type="spellEnd"/>
       <w:r>
         <w:rPr>
           <w:rFonts w:ascii="Times New Roman" w:eastAsiaTheme="majorEastAsia" w:hAnsi="Times New Roman" w:cstheme="majorBidi"/>
@@ -770,6 +787,7 @@
         </w:rPr>
         <w:t xml:space="preserve">The platform serves as a bridge between education and employment, helping users develop practical skills that are directly applicable in their professional careers. Through its intuitive interface and structured learning paths, </w:t>
       </w:r>
+      <w:proofErr w:type="spellStart"/>
       <w:r>
         <w:rPr>
           <w:rFonts w:ascii="Times New Roman" w:eastAsiaTheme="majorEastAsia" w:hAnsi="Times New Roman" w:cstheme="majorBidi"/>
@@ -780,6 +798,7 @@
         </w:rPr>
         <w:t>EduNest</w:t>
       </w:r>
+      <w:proofErr w:type="spellEnd"/>
       <w:r>
         <w:rPr>
           <w:rFonts w:ascii="Times New Roman" w:eastAsiaTheme="majorEastAsia" w:hAnsi="Times New Roman" w:cstheme="majorBidi"/>
@@ -853,6 +872,7 @@
         </w:rPr>
         <w:t xml:space="preserve">The scope of the </w:t>
       </w:r>
+      <w:proofErr w:type="spellStart"/>
       <w:r>
         <w:rPr>
           <w:rFonts w:ascii="Times New Roman" w:eastAsiaTheme="majorEastAsia" w:hAnsi="Times New Roman" w:cstheme="majorBidi"/>
@@ -863,6 +883,7 @@
         </w:rPr>
         <w:t>EduNest</w:t>
       </w:r>
+      <w:proofErr w:type="spellEnd"/>
       <w:r>
         <w:rPr>
           <w:rFonts w:ascii="Times New Roman" w:eastAsiaTheme="majorEastAsia" w:hAnsi="Times New Roman" w:cstheme="majorBidi"/>
@@ -1360,6 +1381,7 @@
           <w:szCs w:val="24"/>
         </w:rPr>
       </w:pPr>
+      <w:proofErr w:type="spellStart"/>
       <w:r>
         <w:rPr>
           <w:rFonts w:ascii="Times New Roman" w:eastAsiaTheme="majorEastAsia" w:hAnsi="Times New Roman" w:cstheme="majorBidi"/>
@@ -1370,6 +1392,7 @@
         </w:rPr>
         <w:t>EduNest</w:t>
       </w:r>
+      <w:proofErr w:type="spellEnd"/>
       <w:r>
         <w:rPr>
           <w:rFonts w:ascii="Times New Roman" w:eastAsiaTheme="majorEastAsia" w:hAnsi="Times New Roman" w:cstheme="majorBidi"/>
@@ -1515,28 +1538,72 @@
           <w:sz w:val="24"/>
           <w:szCs w:val="24"/>
         </w:rPr>
-        <w:t>  role: String (enum: ['student', 'instructor']),</w:t>
-      </w:r>
-    </w:p>
-    <w:p>
-      <w:pPr>
-        <w:rPr>
-          <w:rFonts w:ascii="Times New Roman" w:eastAsiaTheme="majorEastAsia" w:hAnsi="Times New Roman" w:cstheme="majorBidi"/>
-          <w:bCs/>
-          <w:color w:val="000000" w:themeColor="text1"/>
-          <w:sz w:val="24"/>
-          <w:szCs w:val="24"/>
-        </w:rPr>
-      </w:pPr>
-      <w:r>
-        <w:rPr>
-          <w:rFonts w:ascii="Times New Roman" w:eastAsiaTheme="majorEastAsia" w:hAnsi="Times New Roman" w:cstheme="majorBidi"/>
-          <w:bCs/>
-          <w:color w:val="000000" w:themeColor="text1"/>
-          <w:sz w:val="24"/>
-          <w:szCs w:val="24"/>
-        </w:rPr>
-        <w:t>  createdAt: Date</w:t>
+        <w:t>  role: String (</w:t>
+      </w:r>
+      <w:proofErr w:type="spellStart"/>
+      <w:r>
+        <w:rPr>
+          <w:rFonts w:ascii="Times New Roman" w:eastAsiaTheme="majorEastAsia" w:hAnsi="Times New Roman" w:cstheme="majorBidi"/>
+          <w:bCs/>
+          <w:color w:val="000000" w:themeColor="text1"/>
+          <w:sz w:val="24"/>
+          <w:szCs w:val="24"/>
+        </w:rPr>
+        <w:t>enum</w:t>
+      </w:r>
+      <w:proofErr w:type="spellEnd"/>
+      <w:r>
+        <w:rPr>
+          <w:rFonts w:ascii="Times New Roman" w:eastAsiaTheme="majorEastAsia" w:hAnsi="Times New Roman" w:cstheme="majorBidi"/>
+          <w:bCs/>
+          <w:color w:val="000000" w:themeColor="text1"/>
+          <w:sz w:val="24"/>
+          <w:szCs w:val="24"/>
+        </w:rPr>
+        <w:t>: ['student', 'instructor']),</w:t>
+      </w:r>
+    </w:p>
+    <w:p>
+      <w:pPr>
+        <w:rPr>
+          <w:rFonts w:ascii="Times New Roman" w:eastAsiaTheme="majorEastAsia" w:hAnsi="Times New Roman" w:cstheme="majorBidi"/>
+          <w:bCs/>
+          <w:color w:val="000000" w:themeColor="text1"/>
+          <w:sz w:val="24"/>
+          <w:szCs w:val="24"/>
+        </w:rPr>
+      </w:pPr>
+      <w:r>
+        <w:rPr>
+          <w:rFonts w:ascii="Times New Roman" w:eastAsiaTheme="majorEastAsia" w:hAnsi="Times New Roman" w:cstheme="majorBidi"/>
+          <w:bCs/>
+          <w:color w:val="000000" w:themeColor="text1"/>
+          <w:sz w:val="24"/>
+          <w:szCs w:val="24"/>
+        </w:rPr>
+        <w:t xml:space="preserve">  </w:t>
+      </w:r>
+      <w:proofErr w:type="spellStart"/>
+      <w:r>
+        <w:rPr>
+          <w:rFonts w:ascii="Times New Roman" w:eastAsiaTheme="majorEastAsia" w:hAnsi="Times New Roman" w:cstheme="majorBidi"/>
+          <w:bCs/>
+          <w:color w:val="000000" w:themeColor="text1"/>
+          <w:sz w:val="24"/>
+          <w:szCs w:val="24"/>
+        </w:rPr>
+        <w:t>createdAt</w:t>
+      </w:r>
+      <w:proofErr w:type="spellEnd"/>
+      <w:r>
+        <w:rPr>
+          <w:rFonts w:ascii="Times New Roman" w:eastAsiaTheme="majorEastAsia" w:hAnsi="Times New Roman" w:cstheme="majorBidi"/>
+          <w:bCs/>
+          <w:color w:val="000000" w:themeColor="text1"/>
+          <w:sz w:val="24"/>
+          <w:szCs w:val="24"/>
+        </w:rPr>
+        <w:t>: Date</w:t>
       </w:r>
     </w:p>
     <w:p>
@@ -1695,28 +1762,72 @@
           <w:sz w:val="24"/>
           <w:szCs w:val="24"/>
         </w:rPr>
-        <w:t>  instructor: ObjectId (ref: 'User'),</w:t>
-      </w:r>
-    </w:p>
-    <w:p>
-      <w:pPr>
-        <w:rPr>
-          <w:rFonts w:ascii="Times New Roman" w:eastAsiaTheme="majorEastAsia" w:hAnsi="Times New Roman" w:cstheme="majorBidi"/>
-          <w:bCs/>
-          <w:color w:val="000000" w:themeColor="text1"/>
-          <w:sz w:val="24"/>
-          <w:szCs w:val="24"/>
-        </w:rPr>
-      </w:pPr>
-      <w:r>
-        <w:rPr>
-          <w:rFonts w:ascii="Times New Roman" w:eastAsiaTheme="majorEastAsia" w:hAnsi="Times New Roman" w:cstheme="majorBidi"/>
-          <w:bCs/>
-          <w:color w:val="000000" w:themeColor="text1"/>
-          <w:sz w:val="24"/>
-          <w:szCs w:val="24"/>
-        </w:rPr>
-        <w:t>  students: [ObjectId] (</w:t>
+        <w:t xml:space="preserve">  instructor: </w:t>
+      </w:r>
+      <w:proofErr w:type="spellStart"/>
+      <w:r>
+        <w:rPr>
+          <w:rFonts w:ascii="Times New Roman" w:eastAsiaTheme="majorEastAsia" w:hAnsi="Times New Roman" w:cstheme="majorBidi"/>
+          <w:bCs/>
+          <w:color w:val="000000" w:themeColor="text1"/>
+          <w:sz w:val="24"/>
+          <w:szCs w:val="24"/>
+        </w:rPr>
+        <w:t>ObjectId</w:t>
+      </w:r>
+      <w:proofErr w:type="spellEnd"/>
+      <w:r>
+        <w:rPr>
+          <w:rFonts w:ascii="Times New Roman" w:eastAsiaTheme="majorEastAsia" w:hAnsi="Times New Roman" w:cstheme="majorBidi"/>
+          <w:bCs/>
+          <w:color w:val="000000" w:themeColor="text1"/>
+          <w:sz w:val="24"/>
+          <w:szCs w:val="24"/>
+        </w:rPr>
+        <w:t xml:space="preserve"> (ref: 'User'),</w:t>
+      </w:r>
+    </w:p>
+    <w:p>
+      <w:pPr>
+        <w:rPr>
+          <w:rFonts w:ascii="Times New Roman" w:eastAsiaTheme="majorEastAsia" w:hAnsi="Times New Roman" w:cstheme="majorBidi"/>
+          <w:bCs/>
+          <w:color w:val="000000" w:themeColor="text1"/>
+          <w:sz w:val="24"/>
+          <w:szCs w:val="24"/>
+        </w:rPr>
+      </w:pPr>
+      <w:r>
+        <w:rPr>
+          <w:rFonts w:ascii="Times New Roman" w:eastAsiaTheme="majorEastAsia" w:hAnsi="Times New Roman" w:cstheme="majorBidi"/>
+          <w:bCs/>
+          <w:color w:val="000000" w:themeColor="text1"/>
+          <w:sz w:val="24"/>
+          <w:szCs w:val="24"/>
+        </w:rPr>
+        <w:t>  students: [</w:t>
+      </w:r>
+      <w:proofErr w:type="spellStart"/>
+      <w:r>
+        <w:rPr>
+          <w:rFonts w:ascii="Times New Roman" w:eastAsiaTheme="majorEastAsia" w:hAnsi="Times New Roman" w:cstheme="majorBidi"/>
+          <w:bCs/>
+          <w:color w:val="000000" w:themeColor="text1"/>
+          <w:sz w:val="24"/>
+          <w:szCs w:val="24"/>
+        </w:rPr>
+        <w:t>ObjectId</w:t>
+      </w:r>
+      <w:proofErr w:type="spellEnd"/>
+      <w:r>
+        <w:rPr>
+          <w:rFonts w:ascii="Times New Roman" w:eastAsiaTheme="majorEastAsia" w:hAnsi="Times New Roman" w:cstheme="majorBidi"/>
+          <w:bCs/>
+          <w:color w:val="000000" w:themeColor="text1"/>
+          <w:sz w:val="24"/>
+          <w:szCs w:val="24"/>
+        </w:rPr>
+        <w:t>] (</w:t>
       </w:r>
       <w:r>
         <w:rPr>
@@ -1759,7 +1870,29 @@
           <w:sz w:val="24"/>
           <w:szCs w:val="24"/>
         </w:rPr>
-        <w:t>  tasks: [ObjectId] (</w:t>
+        <w:t>  tasks: [</w:t>
+      </w:r>
+      <w:proofErr w:type="spellStart"/>
+      <w:r>
+        <w:rPr>
+          <w:rFonts w:ascii="Times New Roman" w:eastAsiaTheme="majorEastAsia" w:hAnsi="Times New Roman" w:cstheme="majorBidi"/>
+          <w:bCs/>
+          <w:color w:val="000000" w:themeColor="text1"/>
+          <w:sz w:val="24"/>
+          <w:szCs w:val="24"/>
+        </w:rPr>
+        <w:t>ObjectId</w:t>
+      </w:r>
+      <w:proofErr w:type="spellEnd"/>
+      <w:r>
+        <w:rPr>
+          <w:rFonts w:ascii="Times New Roman" w:eastAsiaTheme="majorEastAsia" w:hAnsi="Times New Roman" w:cstheme="majorBidi"/>
+          <w:bCs/>
+          <w:color w:val="000000" w:themeColor="text1"/>
+          <w:sz w:val="24"/>
+          <w:szCs w:val="24"/>
+        </w:rPr>
+        <w:t>] (</w:t>
       </w:r>
       <w:r>
         <w:rPr>
@@ -1802,28 +1935,72 @@
           <w:sz w:val="24"/>
           <w:szCs w:val="24"/>
         </w:rPr>
-        <w:t>  createdAt: Date,</w:t>
-      </w:r>
-    </w:p>
-    <w:p>
-      <w:pPr>
-        <w:rPr>
-          <w:rFonts w:ascii="Times New Roman" w:eastAsiaTheme="majorEastAsia" w:hAnsi="Times New Roman" w:cstheme="majorBidi"/>
-          <w:bCs/>
-          <w:color w:val="000000" w:themeColor="text1"/>
-          <w:sz w:val="24"/>
-          <w:szCs w:val="24"/>
-        </w:rPr>
-      </w:pPr>
-      <w:r>
-        <w:rPr>
-          <w:rFonts w:ascii="Times New Roman" w:eastAsiaTheme="majorEastAsia" w:hAnsi="Times New Roman" w:cstheme="majorBidi"/>
-          <w:bCs/>
-          <w:color w:val="000000" w:themeColor="text1"/>
-          <w:sz w:val="24"/>
-          <w:szCs w:val="24"/>
-        </w:rPr>
-        <w:t>  updatedAt: Date</w:t>
+        <w:t xml:space="preserve">  </w:t>
+      </w:r>
+      <w:proofErr w:type="spellStart"/>
+      <w:r>
+        <w:rPr>
+          <w:rFonts w:ascii="Times New Roman" w:eastAsiaTheme="majorEastAsia" w:hAnsi="Times New Roman" w:cstheme="majorBidi"/>
+          <w:bCs/>
+          <w:color w:val="000000" w:themeColor="text1"/>
+          <w:sz w:val="24"/>
+          <w:szCs w:val="24"/>
+        </w:rPr>
+        <w:t>createdAt</w:t>
+      </w:r>
+      <w:proofErr w:type="spellEnd"/>
+      <w:r>
+        <w:rPr>
+          <w:rFonts w:ascii="Times New Roman" w:eastAsiaTheme="majorEastAsia" w:hAnsi="Times New Roman" w:cstheme="majorBidi"/>
+          <w:bCs/>
+          <w:color w:val="000000" w:themeColor="text1"/>
+          <w:sz w:val="24"/>
+          <w:szCs w:val="24"/>
+        </w:rPr>
+        <w:t>: Date,</w:t>
+      </w:r>
+    </w:p>
+    <w:p>
+      <w:pPr>
+        <w:rPr>
+          <w:rFonts w:ascii="Times New Roman" w:eastAsiaTheme="majorEastAsia" w:hAnsi="Times New Roman" w:cstheme="majorBidi"/>
+          <w:bCs/>
+          <w:color w:val="000000" w:themeColor="text1"/>
+          <w:sz w:val="24"/>
+          <w:szCs w:val="24"/>
+        </w:rPr>
+      </w:pPr>
+      <w:r>
+        <w:rPr>
+          <w:rFonts w:ascii="Times New Roman" w:eastAsiaTheme="majorEastAsia" w:hAnsi="Times New Roman" w:cstheme="majorBidi"/>
+          <w:bCs/>
+          <w:color w:val="000000" w:themeColor="text1"/>
+          <w:sz w:val="24"/>
+          <w:szCs w:val="24"/>
+        </w:rPr>
+        <w:t xml:space="preserve">  </w:t>
+      </w:r>
+      <w:proofErr w:type="spellStart"/>
+      <w:r>
+        <w:rPr>
+          <w:rFonts w:ascii="Times New Roman" w:eastAsiaTheme="majorEastAsia" w:hAnsi="Times New Roman" w:cstheme="majorBidi"/>
+          <w:bCs/>
+          <w:color w:val="000000" w:themeColor="text1"/>
+          <w:sz w:val="24"/>
+          <w:szCs w:val="24"/>
+        </w:rPr>
+        <w:t>updatedAt</w:t>
+      </w:r>
+      <w:proofErr w:type="spellEnd"/>
+      <w:r>
+        <w:rPr>
+          <w:rFonts w:ascii="Times New Roman" w:eastAsiaTheme="majorEastAsia" w:hAnsi="Times New Roman" w:cstheme="majorBidi"/>
+          <w:bCs/>
+          <w:color w:val="000000" w:themeColor="text1"/>
+          <w:sz w:val="24"/>
+          <w:szCs w:val="24"/>
+        </w:rPr>
+        <w:t>: Date</w:t>
       </w:r>
     </w:p>
     <w:p>
@@ -1960,28 +2137,72 @@
           <w:sz w:val="24"/>
           <w:szCs w:val="24"/>
         </w:rPr>
-        <w:t>  course: ObjectId (ref: 'Course'),</w:t>
-      </w:r>
-    </w:p>
-    <w:p>
-      <w:pPr>
-        <w:rPr>
-          <w:rFonts w:ascii="Times New Roman" w:eastAsiaTheme="majorEastAsia" w:hAnsi="Times New Roman" w:cstheme="majorBidi"/>
-          <w:bCs/>
-          <w:color w:val="000000" w:themeColor="text1"/>
-          <w:sz w:val="24"/>
-          <w:szCs w:val="24"/>
-        </w:rPr>
-      </w:pPr>
-      <w:r>
-        <w:rPr>
-          <w:rFonts w:ascii="Times New Roman" w:eastAsiaTheme="majorEastAsia" w:hAnsi="Times New Roman" w:cstheme="majorBidi"/>
-          <w:bCs/>
-          <w:color w:val="000000" w:themeColor="text1"/>
-          <w:sz w:val="24"/>
-          <w:szCs w:val="24"/>
-        </w:rPr>
-        <w:t>  dueDate: Date,</w:t>
+        <w:t xml:space="preserve">  course: </w:t>
+      </w:r>
+      <w:proofErr w:type="spellStart"/>
+      <w:r>
+        <w:rPr>
+          <w:rFonts w:ascii="Times New Roman" w:eastAsiaTheme="majorEastAsia" w:hAnsi="Times New Roman" w:cstheme="majorBidi"/>
+          <w:bCs/>
+          <w:color w:val="000000" w:themeColor="text1"/>
+          <w:sz w:val="24"/>
+          <w:szCs w:val="24"/>
+        </w:rPr>
+        <w:t>ObjectId</w:t>
+      </w:r>
+      <w:proofErr w:type="spellEnd"/>
+      <w:r>
+        <w:rPr>
+          <w:rFonts w:ascii="Times New Roman" w:eastAsiaTheme="majorEastAsia" w:hAnsi="Times New Roman" w:cstheme="majorBidi"/>
+          <w:bCs/>
+          <w:color w:val="000000" w:themeColor="text1"/>
+          <w:sz w:val="24"/>
+          <w:szCs w:val="24"/>
+        </w:rPr>
+        <w:t xml:space="preserve"> (ref: 'Course'),</w:t>
+      </w:r>
+    </w:p>
+    <w:p>
+      <w:pPr>
+        <w:rPr>
+          <w:rFonts w:ascii="Times New Roman" w:eastAsiaTheme="majorEastAsia" w:hAnsi="Times New Roman" w:cstheme="majorBidi"/>
+          <w:bCs/>
+          <w:color w:val="000000" w:themeColor="text1"/>
+          <w:sz w:val="24"/>
+          <w:szCs w:val="24"/>
+        </w:rPr>
+      </w:pPr>
+      <w:r>
+        <w:rPr>
+          <w:rFonts w:ascii="Times New Roman" w:eastAsiaTheme="majorEastAsia" w:hAnsi="Times New Roman" w:cstheme="majorBidi"/>
+          <w:bCs/>
+          <w:color w:val="000000" w:themeColor="text1"/>
+          <w:sz w:val="24"/>
+          <w:szCs w:val="24"/>
+        </w:rPr>
+        <w:t xml:space="preserve">  </w:t>
+      </w:r>
+      <w:proofErr w:type="spellStart"/>
+      <w:r>
+        <w:rPr>
+          <w:rFonts w:ascii="Times New Roman" w:eastAsiaTheme="majorEastAsia" w:hAnsi="Times New Roman" w:cstheme="majorBidi"/>
+          <w:bCs/>
+          <w:color w:val="000000" w:themeColor="text1"/>
+          <w:sz w:val="24"/>
+          <w:szCs w:val="24"/>
+        </w:rPr>
+        <w:t>dueDate</w:t>
+      </w:r>
+      <w:proofErr w:type="spellEnd"/>
+      <w:r>
+        <w:rPr>
+          <w:rFonts w:ascii="Times New Roman" w:eastAsiaTheme="majorEastAsia" w:hAnsi="Times New Roman" w:cstheme="majorBidi"/>
+          <w:bCs/>
+          <w:color w:val="000000" w:themeColor="text1"/>
+          <w:sz w:val="24"/>
+          <w:szCs w:val="24"/>
+        </w:rPr>
+        <w:t>: Date,</w:t>
       </w:r>
     </w:p>
     <w:p>
@@ -2023,7 +2244,29 @@
           <w:sz w:val="24"/>
           <w:szCs w:val="24"/>
         </w:rPr>
-        <w:t>    student: ObjectId (ref: 'User'),</w:t>
+        <w:t xml:space="preserve">    student: </w:t>
+      </w:r>
+      <w:proofErr w:type="spellStart"/>
+      <w:r>
+        <w:rPr>
+          <w:rFonts w:ascii="Times New Roman" w:eastAsiaTheme="majorEastAsia" w:hAnsi="Times New Roman" w:cstheme="majorBidi"/>
+          <w:bCs/>
+          <w:color w:val="000000" w:themeColor="text1"/>
+          <w:sz w:val="24"/>
+          <w:szCs w:val="24"/>
+        </w:rPr>
+        <w:t>ObjectId</w:t>
+      </w:r>
+      <w:proofErr w:type="spellEnd"/>
+      <w:r>
+        <w:rPr>
+          <w:rFonts w:ascii="Times New Roman" w:eastAsiaTheme="majorEastAsia" w:hAnsi="Times New Roman" w:cstheme="majorBidi"/>
+          <w:bCs/>
+          <w:color w:val="000000" w:themeColor="text1"/>
+          <w:sz w:val="24"/>
+          <w:szCs w:val="24"/>
+        </w:rPr>
+        <w:t xml:space="preserve"> (ref: 'User'),</w:t>
       </w:r>
     </w:p>
     <w:p>
@@ -2065,7 +2308,29 @@
           <w:sz w:val="24"/>
           <w:szCs w:val="24"/>
         </w:rPr>
-        <w:t>    submittedAt: Date</w:t>
+        <w:t xml:space="preserve">    </w:t>
+      </w:r>
+      <w:proofErr w:type="spellStart"/>
+      <w:r>
+        <w:rPr>
+          <w:rFonts w:ascii="Times New Roman" w:eastAsiaTheme="majorEastAsia" w:hAnsi="Times New Roman" w:cstheme="majorBidi"/>
+          <w:bCs/>
+          <w:color w:val="000000" w:themeColor="text1"/>
+          <w:sz w:val="24"/>
+          <w:szCs w:val="24"/>
+        </w:rPr>
+        <w:t>submittedAt</w:t>
+      </w:r>
+      <w:proofErr w:type="spellEnd"/>
+      <w:r>
+        <w:rPr>
+          <w:rFonts w:ascii="Times New Roman" w:eastAsiaTheme="majorEastAsia" w:hAnsi="Times New Roman" w:cstheme="majorBidi"/>
+          <w:bCs/>
+          <w:color w:val="000000" w:themeColor="text1"/>
+          <w:sz w:val="24"/>
+          <w:szCs w:val="24"/>
+        </w:rPr>
+        <w:t>: Date</w:t>
       </w:r>
     </w:p>
     <w:p>
@@ -2107,7 +2372,29 @@
           <w:sz w:val="24"/>
           <w:szCs w:val="24"/>
         </w:rPr>
-        <w:t>  createdAt: Date</w:t>
+        <w:t xml:space="preserve">  </w:t>
+      </w:r>
+      <w:proofErr w:type="spellStart"/>
+      <w:r>
+        <w:rPr>
+          <w:rFonts w:ascii="Times New Roman" w:eastAsiaTheme="majorEastAsia" w:hAnsi="Times New Roman" w:cstheme="majorBidi"/>
+          <w:bCs/>
+          <w:color w:val="000000" w:themeColor="text1"/>
+          <w:sz w:val="24"/>
+          <w:szCs w:val="24"/>
+        </w:rPr>
+        <w:t>createdAt</w:t>
+      </w:r>
+      <w:proofErr w:type="spellEnd"/>
+      <w:r>
+        <w:rPr>
+          <w:rFonts w:ascii="Times New Roman" w:eastAsiaTheme="majorEastAsia" w:hAnsi="Times New Roman" w:cstheme="majorBidi"/>
+          <w:bCs/>
+          <w:color w:val="000000" w:themeColor="text1"/>
+          <w:sz w:val="24"/>
+          <w:szCs w:val="24"/>
+        </w:rPr>
+        <w:t>: Date</w:t>
       </w:r>
     </w:p>
     <w:p>
@@ -2325,24 +2612,60 @@
           <w:sz w:val="24"/>
           <w:szCs w:val="24"/>
         </w:rPr>
-        <w:t>POST /api/auth/register - User registration</w:t>
-      </w:r>
-    </w:p>
-    <w:p>
-      <w:pPr>
-        <w:rPr>
-          <w:rFonts w:ascii="Times New Roman" w:hAnsi="Times New Roman" w:cs="Times New Roman"/>
-          <w:sz w:val="24"/>
-          <w:szCs w:val="24"/>
-        </w:rPr>
-      </w:pPr>
-      <w:r>
-        <w:rPr>
-          <w:rFonts w:ascii="Times New Roman" w:hAnsi="Times New Roman" w:cs="Times New Roman"/>
-          <w:sz w:val="24"/>
-          <w:szCs w:val="24"/>
-        </w:rPr>
-        <w:t>POST /api/auth/login - User authentication</w:t>
+        <w:t>POST /</w:t>
+      </w:r>
+      <w:proofErr w:type="spellStart"/>
+      <w:r>
+        <w:rPr>
+          <w:rFonts w:ascii="Times New Roman" w:hAnsi="Times New Roman" w:cs="Times New Roman"/>
+          <w:sz w:val="24"/>
+          <w:szCs w:val="24"/>
+        </w:rPr>
+        <w:t>api</w:t>
+      </w:r>
+      <w:proofErr w:type="spellEnd"/>
+      <w:r>
+        <w:rPr>
+          <w:rFonts w:ascii="Times New Roman" w:hAnsi="Times New Roman" w:cs="Times New Roman"/>
+          <w:sz w:val="24"/>
+          <w:szCs w:val="24"/>
+        </w:rPr>
+        <w:t>/auth/register - User registration</w:t>
+      </w:r>
+    </w:p>
+    <w:p>
+      <w:pPr>
+        <w:rPr>
+          <w:rFonts w:ascii="Times New Roman" w:hAnsi="Times New Roman" w:cs="Times New Roman"/>
+          <w:sz w:val="24"/>
+          <w:szCs w:val="24"/>
+        </w:rPr>
+      </w:pPr>
+      <w:r>
+        <w:rPr>
+          <w:rFonts w:ascii="Times New Roman" w:hAnsi="Times New Roman" w:cs="Times New Roman"/>
+          <w:sz w:val="24"/>
+          <w:szCs w:val="24"/>
+        </w:rPr>
+        <w:t>POST /</w:t>
+      </w:r>
+      <w:proofErr w:type="spellStart"/>
+      <w:r>
+        <w:rPr>
+          <w:rFonts w:ascii="Times New Roman" w:hAnsi="Times New Roman" w:cs="Times New Roman"/>
+          <w:sz w:val="24"/>
+          <w:szCs w:val="24"/>
+        </w:rPr>
+        <w:t>api</w:t>
+      </w:r>
+      <w:proofErr w:type="spellEnd"/>
+      <w:r>
+        <w:rPr>
+          <w:rFonts w:ascii="Times New Roman" w:hAnsi="Times New Roman" w:cs="Times New Roman"/>
+          <w:sz w:val="24"/>
+          <w:szCs w:val="24"/>
+        </w:rPr>
+        <w:t>/auth/login - User authentication</w:t>
       </w:r>
     </w:p>
     <w:p>
@@ -2380,24 +2703,60 @@
           <w:sz w:val="24"/>
           <w:szCs w:val="24"/>
         </w:rPr>
-        <w:t>GET /api/users/:id - Get user by ID</w:t>
-      </w:r>
-    </w:p>
-    <w:p>
-      <w:pPr>
-        <w:rPr>
-          <w:rFonts w:ascii="Times New Roman" w:hAnsi="Times New Roman" w:cs="Times New Roman"/>
-          <w:sz w:val="24"/>
-          <w:szCs w:val="24"/>
-        </w:rPr>
-      </w:pPr>
-      <w:r>
-        <w:rPr>
-          <w:rFonts w:ascii="Times New Roman" w:hAnsi="Times New Roman" w:cs="Times New Roman"/>
-          <w:sz w:val="24"/>
-          <w:szCs w:val="24"/>
-        </w:rPr>
-        <w:t>PUT /api/users/:id - Update user profile</w:t>
+        <w:t>GET /</w:t>
+      </w:r>
+      <w:proofErr w:type="spellStart"/>
+      <w:r>
+        <w:rPr>
+          <w:rFonts w:ascii="Times New Roman" w:hAnsi="Times New Roman" w:cs="Times New Roman"/>
+          <w:sz w:val="24"/>
+          <w:szCs w:val="24"/>
+        </w:rPr>
+        <w:t>api</w:t>
+      </w:r>
+      <w:proofErr w:type="spellEnd"/>
+      <w:r>
+        <w:rPr>
+          <w:rFonts w:ascii="Times New Roman" w:hAnsi="Times New Roman" w:cs="Times New Roman"/>
+          <w:sz w:val="24"/>
+          <w:szCs w:val="24"/>
+        </w:rPr>
+        <w:t>/users/:id - Get user by ID</w:t>
+      </w:r>
+    </w:p>
+    <w:p>
+      <w:pPr>
+        <w:rPr>
+          <w:rFonts w:ascii="Times New Roman" w:hAnsi="Times New Roman" w:cs="Times New Roman"/>
+          <w:sz w:val="24"/>
+          <w:szCs w:val="24"/>
+        </w:rPr>
+      </w:pPr>
+      <w:r>
+        <w:rPr>
+          <w:rFonts w:ascii="Times New Roman" w:hAnsi="Times New Roman" w:cs="Times New Roman"/>
+          <w:sz w:val="24"/>
+          <w:szCs w:val="24"/>
+        </w:rPr>
+        <w:t>PUT /</w:t>
+      </w:r>
+      <w:proofErr w:type="spellStart"/>
+      <w:r>
+        <w:rPr>
+          <w:rFonts w:ascii="Times New Roman" w:hAnsi="Times New Roman" w:cs="Times New Roman"/>
+          <w:sz w:val="24"/>
+          <w:szCs w:val="24"/>
+        </w:rPr>
+        <w:t>api</w:t>
+      </w:r>
+      <w:proofErr w:type="spellEnd"/>
+      <w:r>
+        <w:rPr>
+          <w:rFonts w:ascii="Times New Roman" w:hAnsi="Times New Roman" w:cs="Times New Roman"/>
+          <w:sz w:val="24"/>
+          <w:szCs w:val="24"/>
+        </w:rPr>
+        <w:t>/users/:id - Update user profile</w:t>
       </w:r>
     </w:p>
     <w:p>
@@ -2444,7 +2803,25 @@
           <w:sz w:val="24"/>
           <w:szCs w:val="24"/>
         </w:rPr>
-        <w:t>GET /api/courses - Get all courses</w:t>
+        <w:t>GET /</w:t>
+      </w:r>
+      <w:proofErr w:type="spellStart"/>
+      <w:r>
+        <w:rPr>
+          <w:rFonts w:ascii="Times New Roman" w:hAnsi="Times New Roman" w:cs="Times New Roman"/>
+          <w:sz w:val="24"/>
+          <w:szCs w:val="24"/>
+        </w:rPr>
+        <w:t>api</w:t>
+      </w:r>
+      <w:proofErr w:type="spellEnd"/>
+      <w:r>
+        <w:rPr>
+          <w:rFonts w:ascii="Times New Roman" w:hAnsi="Times New Roman" w:cs="Times New Roman"/>
+          <w:sz w:val="24"/>
+          <w:szCs w:val="24"/>
+        </w:rPr>
+        <w:t>/courses - Get all courses</w:t>
       </w:r>
     </w:p>
     <w:p>
@@ -2462,58 +2839,130 @@
           <w:szCs w:val="24"/>
         </w:rPr>
         <w:lastRenderedPageBreak/>
-        <w:t>GET /api/courses/:id - Get course by ID</w:t>
-      </w:r>
-    </w:p>
-    <w:p>
-      <w:pPr>
-        <w:rPr>
-          <w:rFonts w:ascii="Times New Roman" w:hAnsi="Times New Roman" w:cs="Times New Roman"/>
-          <w:sz w:val="24"/>
-          <w:szCs w:val="24"/>
-        </w:rPr>
-      </w:pPr>
-      <w:r>
-        <w:rPr>
-          <w:rFonts w:ascii="Times New Roman" w:hAnsi="Times New Roman" w:cs="Times New Roman"/>
-          <w:sz w:val="24"/>
-          <w:szCs w:val="24"/>
-        </w:rPr>
-        <w:t>POST /api/courses - Create new course</w:t>
-      </w:r>
-    </w:p>
-    <w:p>
-      <w:pPr>
-        <w:rPr>
-          <w:rFonts w:ascii="Times New Roman" w:hAnsi="Times New Roman" w:cs="Times New Roman"/>
-          <w:sz w:val="24"/>
-          <w:szCs w:val="24"/>
-        </w:rPr>
-      </w:pPr>
-      <w:r>
-        <w:rPr>
-          <w:rFonts w:ascii="Times New Roman" w:hAnsi="Times New Roman" w:cs="Times New Roman"/>
-          <w:sz w:val="24"/>
-          <w:szCs w:val="24"/>
-        </w:rPr>
-        <w:t>PUT /api/courses/:id - Update course</w:t>
-      </w:r>
-    </w:p>
-    <w:p>
-      <w:pPr>
-        <w:rPr>
-          <w:rFonts w:ascii="Times New Roman" w:hAnsi="Times New Roman" w:cs="Times New Roman"/>
-          <w:sz w:val="24"/>
-          <w:szCs w:val="24"/>
-        </w:rPr>
-      </w:pPr>
-      <w:r>
-        <w:rPr>
-          <w:rFonts w:ascii="Times New Roman" w:hAnsi="Times New Roman" w:cs="Times New Roman"/>
-          <w:sz w:val="24"/>
-          <w:szCs w:val="24"/>
-        </w:rPr>
-        <w:t>POST /api/courses/:id/enroll - Enroll in course</w:t>
+        <w:t>GET /</w:t>
+      </w:r>
+      <w:proofErr w:type="spellStart"/>
+      <w:r>
+        <w:rPr>
+          <w:rFonts w:ascii="Times New Roman" w:hAnsi="Times New Roman" w:cs="Times New Roman"/>
+          <w:sz w:val="24"/>
+          <w:szCs w:val="24"/>
+        </w:rPr>
+        <w:t>api</w:t>
+      </w:r>
+      <w:proofErr w:type="spellEnd"/>
+      <w:r>
+        <w:rPr>
+          <w:rFonts w:ascii="Times New Roman" w:hAnsi="Times New Roman" w:cs="Times New Roman"/>
+          <w:sz w:val="24"/>
+          <w:szCs w:val="24"/>
+        </w:rPr>
+        <w:t>/courses/:id - Get course by ID</w:t>
+      </w:r>
+    </w:p>
+    <w:p>
+      <w:pPr>
+        <w:rPr>
+          <w:rFonts w:ascii="Times New Roman" w:hAnsi="Times New Roman" w:cs="Times New Roman"/>
+          <w:sz w:val="24"/>
+          <w:szCs w:val="24"/>
+        </w:rPr>
+      </w:pPr>
+      <w:r>
+        <w:rPr>
+          <w:rFonts w:ascii="Times New Roman" w:hAnsi="Times New Roman" w:cs="Times New Roman"/>
+          <w:sz w:val="24"/>
+          <w:szCs w:val="24"/>
+        </w:rPr>
+        <w:t>POST /</w:t>
+      </w:r>
+      <w:proofErr w:type="spellStart"/>
+      <w:r>
+        <w:rPr>
+          <w:rFonts w:ascii="Times New Roman" w:hAnsi="Times New Roman" w:cs="Times New Roman"/>
+          <w:sz w:val="24"/>
+          <w:szCs w:val="24"/>
+        </w:rPr>
+        <w:t>api</w:t>
+      </w:r>
+      <w:proofErr w:type="spellEnd"/>
+      <w:r>
+        <w:rPr>
+          <w:rFonts w:ascii="Times New Roman" w:hAnsi="Times New Roman" w:cs="Times New Roman"/>
+          <w:sz w:val="24"/>
+          <w:szCs w:val="24"/>
+        </w:rPr>
+        <w:t>/courses - Create new course</w:t>
+      </w:r>
+    </w:p>
+    <w:p>
+      <w:pPr>
+        <w:rPr>
+          <w:rFonts w:ascii="Times New Roman" w:hAnsi="Times New Roman" w:cs="Times New Roman"/>
+          <w:sz w:val="24"/>
+          <w:szCs w:val="24"/>
+        </w:rPr>
+      </w:pPr>
+      <w:r>
+        <w:rPr>
+          <w:rFonts w:ascii="Times New Roman" w:hAnsi="Times New Roman" w:cs="Times New Roman"/>
+          <w:sz w:val="24"/>
+          <w:szCs w:val="24"/>
+        </w:rPr>
+        <w:t>PUT /</w:t>
+      </w:r>
+      <w:proofErr w:type="spellStart"/>
+      <w:r>
+        <w:rPr>
+          <w:rFonts w:ascii="Times New Roman" w:hAnsi="Times New Roman" w:cs="Times New Roman"/>
+          <w:sz w:val="24"/>
+          <w:szCs w:val="24"/>
+        </w:rPr>
+        <w:t>api</w:t>
+      </w:r>
+      <w:proofErr w:type="spellEnd"/>
+      <w:r>
+        <w:rPr>
+          <w:rFonts w:ascii="Times New Roman" w:hAnsi="Times New Roman" w:cs="Times New Roman"/>
+          <w:sz w:val="24"/>
+          <w:szCs w:val="24"/>
+        </w:rPr>
+        <w:t>/courses/:id - Update course</w:t>
+      </w:r>
+    </w:p>
+    <w:p>
+      <w:pPr>
+        <w:rPr>
+          <w:rFonts w:ascii="Times New Roman" w:hAnsi="Times New Roman" w:cs="Times New Roman"/>
+          <w:sz w:val="24"/>
+          <w:szCs w:val="24"/>
+        </w:rPr>
+      </w:pPr>
+      <w:r>
+        <w:rPr>
+          <w:rFonts w:ascii="Times New Roman" w:hAnsi="Times New Roman" w:cs="Times New Roman"/>
+          <w:sz w:val="24"/>
+          <w:szCs w:val="24"/>
+        </w:rPr>
+        <w:t>POST /</w:t>
+      </w:r>
+      <w:proofErr w:type="spellStart"/>
+      <w:r>
+        <w:rPr>
+          <w:rFonts w:ascii="Times New Roman" w:hAnsi="Times New Roman" w:cs="Times New Roman"/>
+          <w:sz w:val="24"/>
+          <w:szCs w:val="24"/>
+        </w:rPr>
+        <w:t>api</w:t>
+      </w:r>
+      <w:proofErr w:type="spellEnd"/>
+      <w:r>
+        <w:rPr>
+          <w:rFonts w:ascii="Times New Roman" w:hAnsi="Times New Roman" w:cs="Times New Roman"/>
+          <w:sz w:val="24"/>
+          <w:szCs w:val="24"/>
+        </w:rPr>
+        <w:t>/courses/:id/enroll - Enroll in course</w:t>
       </w:r>
     </w:p>
     <w:p>
@@ -2560,58 +3009,148 @@
           <w:sz w:val="24"/>
           <w:szCs w:val="24"/>
         </w:rPr>
-        <w:t>GET /api/tasks/course/:courseId - Get tasks by course</w:t>
-      </w:r>
-    </w:p>
-    <w:p>
-      <w:pPr>
-        <w:rPr>
-          <w:rFonts w:ascii="Times New Roman" w:hAnsi="Times New Roman" w:cs="Times New Roman"/>
-          <w:sz w:val="24"/>
-          <w:szCs w:val="24"/>
-        </w:rPr>
-      </w:pPr>
-      <w:r>
-        <w:rPr>
-          <w:rFonts w:ascii="Times New Roman" w:hAnsi="Times New Roman" w:cs="Times New Roman"/>
-          <w:sz w:val="24"/>
-          <w:szCs w:val="24"/>
-        </w:rPr>
-        <w:t>POST /api/tasks - Create new task</w:t>
-      </w:r>
-    </w:p>
-    <w:p>
-      <w:pPr>
-        <w:rPr>
-          <w:rFonts w:ascii="Times New Roman" w:hAnsi="Times New Roman" w:cs="Times New Roman"/>
-          <w:sz w:val="24"/>
-          <w:szCs w:val="24"/>
-        </w:rPr>
-      </w:pPr>
-      <w:r>
-        <w:rPr>
-          <w:rFonts w:ascii="Times New Roman" w:hAnsi="Times New Roman" w:cs="Times New Roman"/>
-          <w:sz w:val="24"/>
-          <w:szCs w:val="24"/>
-        </w:rPr>
-        <w:t>PUT /api/tasks/:id - Update task</w:t>
-      </w:r>
-    </w:p>
-    <w:p>
-      <w:pPr>
-        <w:rPr>
-          <w:rFonts w:ascii="Times New Roman" w:hAnsi="Times New Roman" w:cs="Times New Roman"/>
-          <w:sz w:val="24"/>
-          <w:szCs w:val="24"/>
-        </w:rPr>
-      </w:pPr>
-      <w:r>
-        <w:rPr>
-          <w:rFonts w:ascii="Times New Roman" w:hAnsi="Times New Roman" w:cs="Times New Roman"/>
-          <w:sz w:val="24"/>
-          <w:szCs w:val="24"/>
-        </w:rPr>
-        <w:t>POST /api/tasks/:id/submit - Submit assignment</w:t>
+        <w:t>GET /</w:t>
+      </w:r>
+      <w:proofErr w:type="spellStart"/>
+      <w:r>
+        <w:rPr>
+          <w:rFonts w:ascii="Times New Roman" w:hAnsi="Times New Roman" w:cs="Times New Roman"/>
+          <w:sz w:val="24"/>
+          <w:szCs w:val="24"/>
+        </w:rPr>
+        <w:t>api</w:t>
+      </w:r>
+      <w:proofErr w:type="spellEnd"/>
+      <w:r>
+        <w:rPr>
+          <w:rFonts w:ascii="Times New Roman" w:hAnsi="Times New Roman" w:cs="Times New Roman"/>
+          <w:sz w:val="24"/>
+          <w:szCs w:val="24"/>
+        </w:rPr>
+        <w:t>/tasks/course/:</w:t>
+      </w:r>
+      <w:proofErr w:type="spellStart"/>
+      <w:r>
+        <w:rPr>
+          <w:rFonts w:ascii="Times New Roman" w:hAnsi="Times New Roman" w:cs="Times New Roman"/>
+          <w:sz w:val="24"/>
+          <w:szCs w:val="24"/>
+        </w:rPr>
+        <w:t>courseId</w:t>
+      </w:r>
+      <w:proofErr w:type="spellEnd"/>
+      <w:r>
+        <w:rPr>
+          <w:rFonts w:ascii="Times New Roman" w:hAnsi="Times New Roman" w:cs="Times New Roman"/>
+          <w:sz w:val="24"/>
+          <w:szCs w:val="24"/>
+        </w:rPr>
+        <w:t xml:space="preserve"> - Get tasks by course</w:t>
+      </w:r>
+    </w:p>
+    <w:p>
+      <w:pPr>
+        <w:rPr>
+          <w:rFonts w:ascii="Times New Roman" w:hAnsi="Times New Roman" w:cs="Times New Roman"/>
+          <w:sz w:val="24"/>
+          <w:szCs w:val="24"/>
+        </w:rPr>
+      </w:pPr>
+      <w:r>
+        <w:rPr>
+          <w:rFonts w:ascii="Times New Roman" w:hAnsi="Times New Roman" w:cs="Times New Roman"/>
+          <w:sz w:val="24"/>
+          <w:szCs w:val="24"/>
+        </w:rPr>
+        <w:t>POST /</w:t>
+      </w:r>
+      <w:proofErr w:type="spellStart"/>
+      <w:r>
+        <w:rPr>
+          <w:rFonts w:ascii="Times New Roman" w:hAnsi="Times New Roman" w:cs="Times New Roman"/>
+          <w:sz w:val="24"/>
+          <w:szCs w:val="24"/>
+        </w:rPr>
+        <w:t>api</w:t>
+      </w:r>
+      <w:proofErr w:type="spellEnd"/>
+      <w:r>
+        <w:rPr>
+          <w:rFonts w:ascii="Times New Roman" w:hAnsi="Times New Roman" w:cs="Times New Roman"/>
+          <w:sz w:val="24"/>
+          <w:szCs w:val="24"/>
+        </w:rPr>
+        <w:t>/tasks - Create new task</w:t>
+      </w:r>
+    </w:p>
+    <w:p>
+      <w:pPr>
+        <w:rPr>
+          <w:rFonts w:ascii="Times New Roman" w:hAnsi="Times New Roman" w:cs="Times New Roman"/>
+          <w:sz w:val="24"/>
+          <w:szCs w:val="24"/>
+        </w:rPr>
+      </w:pPr>
+      <w:r>
+        <w:rPr>
+          <w:rFonts w:ascii="Times New Roman" w:hAnsi="Times New Roman" w:cs="Times New Roman"/>
+          <w:sz w:val="24"/>
+          <w:szCs w:val="24"/>
+        </w:rPr>
+        <w:t>PUT /</w:t>
+      </w:r>
+      <w:proofErr w:type="spellStart"/>
+      <w:r>
+        <w:rPr>
+          <w:rFonts w:ascii="Times New Roman" w:hAnsi="Times New Roman" w:cs="Times New Roman"/>
+          <w:sz w:val="24"/>
+          <w:szCs w:val="24"/>
+        </w:rPr>
+        <w:t>api</w:t>
+      </w:r>
+      <w:proofErr w:type="spellEnd"/>
+      <w:r>
+        <w:rPr>
+          <w:rFonts w:ascii="Times New Roman" w:hAnsi="Times New Roman" w:cs="Times New Roman"/>
+          <w:sz w:val="24"/>
+          <w:szCs w:val="24"/>
+        </w:rPr>
+        <w:t>/tasks/:id - Update task</w:t>
+      </w:r>
+    </w:p>
+    <w:p>
+      <w:pPr>
+        <w:rPr>
+          <w:rFonts w:ascii="Times New Roman" w:hAnsi="Times New Roman" w:cs="Times New Roman"/>
+          <w:sz w:val="24"/>
+          <w:szCs w:val="24"/>
+        </w:rPr>
+      </w:pPr>
+      <w:r>
+        <w:rPr>
+          <w:rFonts w:ascii="Times New Roman" w:hAnsi="Times New Roman" w:cs="Times New Roman"/>
+          <w:sz w:val="24"/>
+          <w:szCs w:val="24"/>
+        </w:rPr>
+        <w:t>POST /</w:t>
+      </w:r>
+      <w:proofErr w:type="spellStart"/>
+      <w:r>
+        <w:rPr>
+          <w:rFonts w:ascii="Times New Roman" w:hAnsi="Times New Roman" w:cs="Times New Roman"/>
+          <w:sz w:val="24"/>
+          <w:szCs w:val="24"/>
+        </w:rPr>
+        <w:t>api</w:t>
+      </w:r>
+      <w:proofErr w:type="spellEnd"/>
+      <w:r>
+        <w:rPr>
+          <w:rFonts w:ascii="Times New Roman" w:hAnsi="Times New Roman" w:cs="Times New Roman"/>
+          <w:sz w:val="24"/>
+          <w:szCs w:val="24"/>
+        </w:rPr>
+        <w:t>/tasks/:id/submit - Submit assignment</w:t>
       </w:r>
     </w:p>
     <w:p>
@@ -2691,6 +3230,7 @@
           <w:rFonts w:ascii="Times New Roman" w:hAnsi="Times New Roman" w:cs="Times New Roman"/>
           <w:b/>
           <w:bCs/>
+          <w:noProof/>
           <w:sz w:val="24"/>
           <w:szCs w:val="24"/>
         </w:rPr>
@@ -2741,25 +3281,36 @@
           <w:szCs w:val="24"/>
         </w:rPr>
       </w:pPr>
-    </w:p>
-    <w:p>
-      <w:pPr>
-        <w:rPr>
-          <w:rFonts w:ascii="Times New Roman" w:hAnsi="Times New Roman" w:cs="Times New Roman"/>
-          <w:b/>
-          <w:bCs/>
-          <w:sz w:val="24"/>
-          <w:szCs w:val="24"/>
-        </w:rPr>
-      </w:pPr>
-      <w:r>
-        <w:rPr>
-          <w:rFonts w:ascii="Times New Roman" w:hAnsi="Times New Roman" w:cs="Times New Roman"/>
-          <w:b/>
-          <w:bCs/>
-          <w:sz w:val="24"/>
-          <w:szCs w:val="24"/>
-        </w:rPr>
+      <w:r>
+        <w:rPr>
+          <w:rFonts w:ascii="Times New Roman" w:hAnsi="Times New Roman" w:cs="Times New Roman"/>
+          <w:b/>
+          <w:bCs/>
+          <w:sz w:val="24"/>
+          <w:szCs w:val="24"/>
+        </w:rPr>
+        <w:br w:type="page"/>
+      </w:r>
+    </w:p>
+    <w:p>
+      <w:pPr>
+        <w:rPr>
+          <w:rFonts w:ascii="Times New Roman" w:hAnsi="Times New Roman" w:cs="Times New Roman"/>
+          <w:b/>
+          <w:bCs/>
+          <w:sz w:val="24"/>
+          <w:szCs w:val="24"/>
+        </w:rPr>
+      </w:pPr>
+      <w:r>
+        <w:rPr>
+          <w:rFonts w:ascii="Times New Roman" w:hAnsi="Times New Roman" w:cs="Times New Roman"/>
+          <w:b/>
+          <w:bCs/>
+          <w:sz w:val="24"/>
+          <w:szCs w:val="24"/>
+        </w:rPr>
+        <w:lastRenderedPageBreak/>
         <w:t>Login</w:t>
       </w:r>
       <w:r>
@@ -2788,10 +3339,10 @@
           <w:rFonts w:ascii="Times New Roman" w:hAnsi="Times New Roman" w:cs="Times New Roman"/>
           <w:b/>
           <w:bCs/>
-          <w:sz w:val="24"/>
-          <w:szCs w:val="24"/>
-        </w:rPr>
-        <w:lastRenderedPageBreak/>
+          <w:noProof/>
+          <w:sz w:val="24"/>
+          <w:szCs w:val="24"/>
+        </w:rPr>
         <w:drawing>
           <wp:inline distT="0" distB="0" distL="0" distR="0" wp14:anchorId="70CFD2D9" wp14:editId="2DF9E4F6">
             <wp:extent cx="5731510" cy="2174240"/>
@@ -2876,6 +3427,7 @@
           <w:rFonts w:ascii="Times New Roman" w:hAnsi="Times New Roman" w:cs="Times New Roman"/>
           <w:b/>
           <w:bCs/>
+          <w:noProof/>
           <w:sz w:val="24"/>
           <w:szCs w:val="24"/>
         </w:rPr>
@@ -2963,6 +3515,7 @@
           <w:rFonts w:ascii="Times New Roman" w:hAnsi="Times New Roman" w:cs="Times New Roman"/>
           <w:b/>
           <w:bCs/>
+          <w:noProof/>
           <w:sz w:val="24"/>
           <w:szCs w:val="24"/>
         </w:rPr>
@@ -3013,15 +3566,38 @@
           <w:szCs w:val="24"/>
         </w:rPr>
       </w:pPr>
-      <w:r>
-        <w:rPr>
-          <w:rFonts w:ascii="Times New Roman" w:hAnsi="Times New Roman" w:cs="Times New Roman"/>
-          <w:b/>
-          <w:bCs/>
-          <w:sz w:val="24"/>
-          <w:szCs w:val="24"/>
-        </w:rPr>
-        <w:t>Github Link:</w:t>
+    </w:p>
+    <w:p>
+      <w:pPr>
+        <w:rPr>
+          <w:rFonts w:ascii="Times New Roman" w:hAnsi="Times New Roman" w:cs="Times New Roman"/>
+          <w:b/>
+          <w:bCs/>
+          <w:sz w:val="24"/>
+          <w:szCs w:val="24"/>
+        </w:rPr>
+      </w:pPr>
+      <w:proofErr w:type="spellStart"/>
+      <w:r>
+        <w:rPr>
+          <w:rFonts w:ascii="Times New Roman" w:hAnsi="Times New Roman" w:cs="Times New Roman"/>
+          <w:b/>
+          <w:bCs/>
+          <w:sz w:val="24"/>
+          <w:szCs w:val="24"/>
+        </w:rPr>
+        <w:t>Github</w:t>
+      </w:r>
+      <w:proofErr w:type="spellEnd"/>
+      <w:r>
+        <w:rPr>
+          <w:rFonts w:ascii="Times New Roman" w:hAnsi="Times New Roman" w:cs="Times New Roman"/>
+          <w:b/>
+          <w:bCs/>
+          <w:sz w:val="24"/>
+          <w:szCs w:val="24"/>
+        </w:rPr>
+        <w:t xml:space="preserve"> Link:</w:t>
       </w:r>
       <w:r>
         <w:rPr>
@@ -3046,9 +3622,6 @@
         <w:r>
           <w:rPr>
             <w:rStyle w:val="Hyperlink"/>
-            <w:rFonts w:ascii="Times New Roman" w:hAnsi="Times New Roman" w:cs="Times New Roman"/>
-            <w:sz w:val="24"/>
-            <w:szCs w:val="24"/>
           </w:rPr>
           <w:t>https://github.com/UsmanHyd/AdvanceWeb-EduNest.git</w:t>
         </w:r>
@@ -4071,6 +4644,7 @@
   <w:style w:type="character" w:default="1" w:styleId="DefaultParagraphFont">
     <w:name w:val="Default Paragraph Font"/>
     <w:uiPriority w:val="1"/>
+    <w:semiHidden/>
     <w:unhideWhenUsed/>
   </w:style>
   <w:style w:type="table" w:default="1" w:styleId="TableNormal">
